--- a/question_3_report.docx
+++ b/question_3_report.docx
@@ -118,7 +118,7 @@
           <w:rFonts w:ascii="Times New Roman" w:hAnsi="Times New Roman" w:cs="Times New Roman"/>
         </w:rPr>
         <w:pict w14:anchorId="6955C9EA">
-          <v:rect id="_x0000_i1081" style="width:0;height:1.5pt" o:hralign="center" o:hrstd="t" o:hr="t" fillcolor="#a0a0a0" stroked="f"/>
+          <v:rect id="_x0000_i1025" style="width:0;height:1.5pt" o:hralign="center" o:hrstd="t" o:hr="t" fillcolor="#a0a0a0" stroked="f"/>
         </w:pict>
       </w:r>
     </w:p>
@@ -177,7 +177,7 @@
           <w:rFonts w:ascii="Times New Roman" w:hAnsi="Times New Roman" w:cs="Times New Roman"/>
         </w:rPr>
         <w:pict w14:anchorId="1B30128B">
-          <v:rect id="_x0000_i1082" style="width:0;height:1.5pt" o:hralign="center" o:hrstd="t" o:hr="t" fillcolor="#a0a0a0" stroked="f"/>
+          <v:rect id="_x0000_i1026" style="width:0;height:1.5pt" o:hralign="center" o:hrstd="t" o:hr="t" fillcolor="#a0a0a0" stroked="f"/>
         </w:pict>
       </w:r>
     </w:p>
@@ -284,7 +284,7 @@
           <w:rFonts w:ascii="Times New Roman" w:hAnsi="Times New Roman" w:cs="Times New Roman"/>
         </w:rPr>
         <w:pict w14:anchorId="1E440DA1">
-          <v:rect id="_x0000_i1083" style="width:0;height:1.5pt" o:hralign="center" o:hrstd="t" o:hr="t" fillcolor="#a0a0a0" stroked="f"/>
+          <v:rect id="_x0000_i1027" style="width:0;height:1.5pt" o:hralign="center" o:hrstd="t" o:hr="t" fillcolor="#a0a0a0" stroked="f"/>
         </w:pict>
       </w:r>
     </w:p>
@@ -624,6 +624,7 @@
       <w:r>
         <w:rPr>
           <w:rFonts w:ascii="Times New Roman" w:hAnsi="Times New Roman" w:cs="Times New Roman"/>
+          <w:noProof/>
         </w:rPr>
         <w:drawing>
           <wp:inline distT="0" distB="0" distL="0" distR="0" wp14:anchorId="62FCACB5" wp14:editId="127A7B5E">
@@ -802,6 +803,7 @@
       <w:r>
         <w:rPr>
           <w:rFonts w:ascii="Times New Roman" w:hAnsi="Times New Roman" w:cs="Times New Roman"/>
+          <w:noProof/>
         </w:rPr>
         <w:lastRenderedPageBreak/>
         <w:drawing>
@@ -873,6 +875,100 @@
       <w:pPr>
         <w:rPr>
           <w:rFonts w:ascii="Times New Roman" w:hAnsi="Times New Roman" w:cs="Times New Roman"/>
+          <w:lang w:val="en-CA"/>
+        </w:rPr>
+      </w:pPr>
+    </w:p>
+    <w:p>
+      <w:pPr>
+        <w:rPr>
+          <w:rFonts w:ascii="Times New Roman" w:hAnsi="Times New Roman" w:cs="Times New Roman"/>
+          <w:lang w:val="en-CA"/>
+        </w:rPr>
+      </w:pPr>
+      <w:r>
+        <w:rPr>
+          <w:noProof/>
+        </w:rPr>
+        <w:drawing>
+          <wp:inline distT="0" distB="0" distL="0" distR="0" wp14:anchorId="051F4907" wp14:editId="21AC0863">
+            <wp:extent cx="4659464" cy="3494878"/>
+            <wp:effectExtent l="0" t="0" r="8255" b="0"/>
+            <wp:docPr id="1032607987" name="Picture 1" descr="A chart with different colored squares&#10;&#10;AI-generated content may be incorrect."/>
+            <wp:cNvGraphicFramePr>
+              <a:graphicFrameLocks xmlns:a="http://schemas.openxmlformats.org/drawingml/2006/main" noChangeAspect="1"/>
+            </wp:cNvGraphicFramePr>
+            <a:graphic xmlns:a="http://schemas.openxmlformats.org/drawingml/2006/main">
+              <a:graphicData uri="http://schemas.openxmlformats.org/drawingml/2006/picture">
+                <pic:pic xmlns:pic="http://schemas.openxmlformats.org/drawingml/2006/picture">
+                  <pic:nvPicPr>
+                    <pic:cNvPr id="1032607987" name="Picture 1" descr="A chart with different colored squares&#10;&#10;AI-generated content may be incorrect."/>
+                    <pic:cNvPicPr>
+                      <a:picLocks noChangeAspect="1" noChangeArrowheads="1"/>
+                    </pic:cNvPicPr>
+                  </pic:nvPicPr>
+                  <pic:blipFill>
+                    <a:blip r:embed="rId10" cstate="print">
+                      <a:extLst>
+                        <a:ext uri="{28A0092B-C50C-407E-A947-70E740481C1C}">
+                          <a14:useLocalDpi xmlns:a14="http://schemas.microsoft.com/office/drawing/2010/main" val="0"/>
+                        </a:ext>
+                      </a:extLst>
+                    </a:blip>
+                    <a:srcRect/>
+                    <a:stretch>
+                      <a:fillRect/>
+                    </a:stretch>
+                  </pic:blipFill>
+                  <pic:spPr bwMode="auto">
+                    <a:xfrm>
+                      <a:off x="0" y="0"/>
+                      <a:ext cx="4670145" cy="3502889"/>
+                    </a:xfrm>
+                    <a:prstGeom prst="rect">
+                      <a:avLst/>
+                    </a:prstGeom>
+                    <a:noFill/>
+                    <a:ln>
+                      <a:noFill/>
+                    </a:ln>
+                  </pic:spPr>
+                </pic:pic>
+              </a:graphicData>
+            </a:graphic>
+          </wp:inline>
+        </w:drawing>
+      </w:r>
+    </w:p>
+    <w:p>
+      <w:pPr>
+        <w:rPr>
+          <w:rFonts w:ascii="Times New Roman" w:hAnsi="Times New Roman" w:cs="Times New Roman"/>
+          <w:i/>
+          <w:iCs/>
+        </w:rPr>
+      </w:pPr>
+      <w:r>
+        <w:rPr>
+          <w:rFonts w:ascii="Times New Roman" w:hAnsi="Times New Roman" w:cs="Times New Roman"/>
+          <w:i/>
+          <w:iCs/>
+        </w:rPr>
+        <w:t xml:space="preserve">Figure 5: </w:t>
+      </w:r>
+      <w:r>
+        <w:rPr>
+          <w:rFonts w:ascii="Times New Roman" w:hAnsi="Times New Roman" w:cs="Times New Roman"/>
+          <w:i/>
+          <w:iCs/>
+        </w:rPr>
+        <w:t>Signaling role heatmap (outgoing patterns)</w:t>
+      </w:r>
+    </w:p>
+    <w:p>
+      <w:pPr>
+        <w:rPr>
+          <w:rFonts w:ascii="Times New Roman" w:hAnsi="Times New Roman" w:cs="Times New Roman"/>
         </w:rPr>
       </w:pPr>
     </w:p>
@@ -887,7 +983,7 @@
           <w:rFonts w:ascii="Times New Roman" w:hAnsi="Times New Roman" w:cs="Times New Roman"/>
         </w:rPr>
         <w:pict w14:anchorId="68A64BF3">
-          <v:rect id="_x0000_i1088" style="width:0;height:1.5pt" o:hralign="center" o:hrstd="t" o:hr="t" fillcolor="#a0a0a0" stroked="f"/>
+          <v:rect id="_x0000_i1028" style="width:0;height:1.5pt" o:hralign="center" o:hrstd="t" o:hr="t" fillcolor="#a0a0a0" stroked="f"/>
         </w:pict>
       </w:r>
     </w:p>
@@ -1478,7 +1574,6 @@
               <w:rPr>
                 <w:rFonts w:ascii="Times New Roman" w:hAnsi="Times New Roman" w:cs="Times New Roman"/>
               </w:rPr>
-              <w:lastRenderedPageBreak/>
               <w:t>8</w:t>
             </w:r>
           </w:p>
@@ -1666,7 +1761,7 @@
           <w:rFonts w:ascii="Times New Roman" w:hAnsi="Times New Roman" w:cs="Times New Roman"/>
         </w:rPr>
         <w:pict w14:anchorId="4EBC909A">
-          <v:rect id="_x0000_i1089" style="width:0;height:1.5pt" o:hralign="center" o:hrstd="t" o:hr="t" fillcolor="#a0a0a0" stroked="f"/>
+          <v:rect id="_x0000_i1029" style="width:0;height:1.5pt" o:hralign="center" o:hrstd="t" o:hr="t" fillcolor="#a0a0a0" stroked="f"/>
         </w:pict>
       </w:r>
     </w:p>
@@ -1830,7 +1925,7 @@
           <w:rFonts w:ascii="Times New Roman" w:hAnsi="Times New Roman" w:cs="Times New Roman"/>
         </w:rPr>
         <w:pict w14:anchorId="3304504B">
-          <v:rect id="_x0000_i1090" style="width:0;height:1.5pt" o:hralign="center" o:hrstd="t" o:hr="t" fillcolor="#a0a0a0" stroked="f"/>
+          <v:rect id="_x0000_i1030" style="width:0;height:1.5pt" o:hralign="center" o:hrstd="t" o:hr="t" fillcolor="#a0a0a0" stroked="f"/>
         </w:pict>
       </w:r>
     </w:p>
@@ -1848,6 +1943,7 @@
           <w:b/>
           <w:bCs/>
         </w:rPr>
+        <w:lastRenderedPageBreak/>
         <w:t>Conclusion</w:t>
       </w:r>
     </w:p>
